--- a/SpringSecurity.docx
+++ b/SpringSecurity.docx
@@ -39,7 +39,27 @@
           <w:sz w:val="36"/>
           <w:szCs w:val="36"/>
         </w:rPr>
-        <w:t>Tobin Saji Antony</w:t>
+        <w:t xml:space="preserve">Tobin </w:t>
+      </w:r>
+      <w:proofErr w:type="spellStart"/>
+      <w:r>
+        <w:rPr>
+          <w:b/>
+          <w:bCs/>
+          <w:sz w:val="36"/>
+          <w:szCs w:val="36"/>
+        </w:rPr>
+        <w:t>Saji</w:t>
+      </w:r>
+      <w:proofErr w:type="spellEnd"/>
+      <w:r>
+        <w:rPr>
+          <w:b/>
+          <w:bCs/>
+          <w:sz w:val="36"/>
+          <w:szCs w:val="36"/>
+        </w:rPr>
+        <w:t xml:space="preserve"> Antony</w:t>
       </w:r>
     </w:p>
     <w:p/>
@@ -229,13 +249,13 @@
     </w:p>
     <w:p>
       <w:r>
-        <w:t>package com.</w:t>
-      </w:r>
-      <w:proofErr w:type="gramStart"/>
-      <w:r>
-        <w:t>example.SpringSecurity</w:t>
-      </w:r>
-      <w:proofErr w:type="gramEnd"/>
+        <w:t xml:space="preserve">package </w:t>
+      </w:r>
+      <w:proofErr w:type="spellStart"/>
+      <w:r>
+        <w:t>com.example.SpringSecurity</w:t>
+      </w:r>
+      <w:proofErr w:type="spellEnd"/>
       <w:r>
         <w:t>;</w:t>
       </w:r>
@@ -245,117 +265,77 @@
       <w:r>
         <w:t xml:space="preserve">import </w:t>
       </w:r>
-      <w:proofErr w:type="gramStart"/>
-      <w:r>
-        <w:t>org.springframework</w:t>
-      </w:r>
-      <w:proofErr w:type="gramEnd"/>
-      <w:r>
-        <w:t>.context.annotation.Bean;</w:t>
+      <w:proofErr w:type="spellStart"/>
+      <w:r>
+        <w:t>org.springframework.context.annotation.Bean</w:t>
+      </w:r>
+      <w:proofErr w:type="spellEnd"/>
+      <w:r>
+        <w:t>;</w:t>
       </w:r>
     </w:p>
     <w:p>
       <w:r>
         <w:t xml:space="preserve">import </w:t>
       </w:r>
-      <w:proofErr w:type="gramStart"/>
-      <w:r>
-        <w:t>org.springframework</w:t>
-      </w:r>
-      <w:proofErr w:type="gramEnd"/>
-      <w:r>
-        <w:t>.context.annotation.Configuration;</w:t>
+      <w:proofErr w:type="spellStart"/>
+      <w:r>
+        <w:t>org.springframework.context.annotation.Configuration</w:t>
+      </w:r>
+      <w:proofErr w:type="spellEnd"/>
+      <w:r>
+        <w:t>;</w:t>
+      </w:r>
+    </w:p>
+    <w:p>
+      <w:r>
+        <w:t>import org.springframework.security.config.annotation.web.builders.HttpSecurity;</w:t>
+      </w:r>
+    </w:p>
+    <w:p>
+      <w:r>
+        <w:t>import org.springframework.security.config.annotation.web.configuration.EnableWebSecurity;</w:t>
+      </w:r>
+    </w:p>
+    <w:p>
+      <w:r>
+        <w:t>import org.springframework.security.config.annotation.web.configuration.WebSecurityConfigurerAdapter;</w:t>
       </w:r>
     </w:p>
     <w:p>
       <w:r>
         <w:t xml:space="preserve">import </w:t>
       </w:r>
-      <w:proofErr w:type="gramStart"/>
-      <w:r>
-        <w:t>org.springframework.security.config.annotation.web.builders</w:t>
-      </w:r>
-      <w:proofErr w:type="gramEnd"/>
-      <w:r>
-        <w:t>.HttpSecurity;</w:t>
+      <w:proofErr w:type="spellStart"/>
+      <w:r>
+        <w:t>org.springframework.security.core.userdetails.User</w:t>
+      </w:r>
+      <w:proofErr w:type="spellEnd"/>
+      <w:r>
+        <w:t>;</w:t>
       </w:r>
     </w:p>
     <w:p>
       <w:r>
         <w:t xml:space="preserve">import </w:t>
       </w:r>
-      <w:proofErr w:type="gramStart"/>
-      <w:r>
-        <w:t>org.springframework.security.config.annotation.web.configuration</w:t>
-      </w:r>
-      <w:proofErr w:type="gramEnd"/>
-      <w:r>
-        <w:t>.EnableWebSecurity;</w:t>
-      </w:r>
-    </w:p>
-    <w:p>
-      <w:r>
-        <w:t xml:space="preserve">import </w:t>
-      </w:r>
-      <w:proofErr w:type="gramStart"/>
-      <w:r>
-        <w:t>org.springframework.security.config.annotation.web.configuration</w:t>
-      </w:r>
-      <w:proofErr w:type="gramEnd"/>
-      <w:r>
-        <w:t>.WebSecurityConfigurerAdapter;</w:t>
-      </w:r>
-    </w:p>
-    <w:p>
-      <w:r>
-        <w:t xml:space="preserve">import </w:t>
-      </w:r>
-      <w:proofErr w:type="gramStart"/>
-      <w:r>
-        <w:t>org.springframework</w:t>
-      </w:r>
-      <w:proofErr w:type="gramEnd"/>
-      <w:r>
-        <w:t>.security.core.userdetails.User;</w:t>
-      </w:r>
-    </w:p>
-    <w:p>
-      <w:r>
-        <w:t xml:space="preserve">import </w:t>
-      </w:r>
-      <w:proofErr w:type="gramStart"/>
-      <w:r>
-        <w:t>org.springframework</w:t>
-      </w:r>
-      <w:proofErr w:type="gramEnd"/>
-      <w:r>
-        <w:t>.security.core.userdetails.UserDetails;</w:t>
-      </w:r>
-    </w:p>
-    <w:p>
-      <w:r>
-        <w:t xml:space="preserve">import </w:t>
-      </w:r>
-      <w:proofErr w:type="gramStart"/>
-      <w:r>
-        <w:t>org.springframework</w:t>
-      </w:r>
-      <w:proofErr w:type="gramEnd"/>
-      <w:r>
-        <w:t>.security.core.userdetails.UserDetailsService;</w:t>
-      </w:r>
-    </w:p>
-    <w:p>
-      <w:r>
-        <w:t xml:space="preserve">import </w:t>
-      </w:r>
-      <w:proofErr w:type="gramStart"/>
-      <w:r>
-        <w:t>org.springframework</w:t>
-      </w:r>
-      <w:proofErr w:type="gramEnd"/>
-      <w:r>
-        <w:t>.security.provisioning.InMemoryUserDetailsManager;</w:t>
+      <w:proofErr w:type="spellStart"/>
+      <w:r>
+        <w:t>org.springframework.security.core.userdetails.UserDetails</w:t>
+      </w:r>
+      <w:proofErr w:type="spellEnd"/>
+      <w:r>
+        <w:t>;</w:t>
+      </w:r>
+    </w:p>
+    <w:p>
+      <w:r>
+        <w:t>import org.springframework.security.core.userdetails.UserDetailsService;</w:t>
+      </w:r>
+    </w:p>
+    <w:p>
+      <w:r>
+        <w:t>import org.springframework.security.provisioning.InMemoryUserDetailsManager;</w:t>
       </w:r>
     </w:p>
     <w:p/>
@@ -371,7 +351,23 @@
     </w:p>
     <w:p>
       <w:r>
-        <w:t>public class WebSecurityConfig extends WebSecurityConfigurerAdapter {</w:t>
+        <w:t xml:space="preserve">public class </w:t>
+      </w:r>
+      <w:proofErr w:type="spellStart"/>
+      <w:r>
+        <w:t>WebSecurityConfig</w:t>
+      </w:r>
+      <w:proofErr w:type="spellEnd"/>
+      <w:r>
+        <w:t xml:space="preserve"> extends </w:t>
+      </w:r>
+      <w:proofErr w:type="spellStart"/>
+      <w:r>
+        <w:t>WebSecurityConfigurerAdapter</w:t>
+      </w:r>
+      <w:proofErr w:type="spellEnd"/>
+      <w:r>
+        <w:t xml:space="preserve"> {</w:t>
       </w:r>
     </w:p>
     <w:p>
@@ -383,15 +379,15 @@
     <w:p>
       <w:r>
         <w:tab/>
-        <w:t xml:space="preserve">protected void </w:t>
-      </w:r>
-      <w:proofErr w:type="gramStart"/>
-      <w:r>
-        <w:t>configure(</w:t>
-      </w:r>
-      <w:proofErr w:type="gramEnd"/>
-      <w:r>
-        <w:t>HttpSecurity http) throws Exception {</w:t>
+        <w:t>protected void configure(</w:t>
+      </w:r>
+      <w:proofErr w:type="spellStart"/>
+      <w:r>
+        <w:t>HttpSecurity</w:t>
+      </w:r>
+      <w:proofErr w:type="spellEnd"/>
+      <w:r>
+        <w:t xml:space="preserve"> http) throws Exception {</w:t>
       </w:r>
     </w:p>
     <w:p>
@@ -412,12 +408,13 @@
       </w:r>
       <w:r>
         <w:tab/>
-      </w:r>
-      <w:proofErr w:type="gramStart"/>
-      <w:r>
-        <w:t>.authorizeRequests</w:t>
-      </w:r>
-      <w:proofErr w:type="gramEnd"/>
+        <w:t>.</w:t>
+      </w:r>
+      <w:proofErr w:type="spellStart"/>
+      <w:r>
+        <w:t>authorizeRequests</w:t>
+      </w:r>
+      <w:proofErr w:type="spellEnd"/>
       <w:r>
         <w:t>()</w:t>
       </w:r>
@@ -435,34 +432,44 @@
       </w:r>
       <w:r>
         <w:tab/>
-      </w:r>
-      <w:proofErr w:type="gramStart"/>
-      <w:r>
-        <w:t>.antMatchers</w:t>
-      </w:r>
-      <w:proofErr w:type="gramEnd"/>
-      <w:r>
-        <w:t>("/", "/index").permitAll()</w:t>
-      </w:r>
-    </w:p>
-    <w:p>
-      <w:r>
-        <w:tab/>
-      </w:r>
-      <w:r>
-        <w:tab/>
-      </w:r>
-      <w:r>
-        <w:tab/>
-      </w:r>
-      <w:r>
-        <w:tab/>
-      </w:r>
-      <w:proofErr w:type="gramStart"/>
-      <w:r>
-        <w:t>.anyRequest</w:t>
-      </w:r>
-      <w:proofErr w:type="gramEnd"/>
+        <w:t>.</w:t>
+      </w:r>
+      <w:proofErr w:type="spellStart"/>
+      <w:r>
+        <w:t>antMatchers</w:t>
+      </w:r>
+      <w:proofErr w:type="spellEnd"/>
+      <w:r>
+        <w:t>("/", "/index").</w:t>
+      </w:r>
+      <w:proofErr w:type="spellStart"/>
+      <w:r>
+        <w:t>permitAll</w:t>
+      </w:r>
+      <w:proofErr w:type="spellEnd"/>
+      <w:r>
+        <w:t>()</w:t>
+      </w:r>
+    </w:p>
+    <w:p>
+      <w:r>
+        <w:tab/>
+      </w:r>
+      <w:r>
+        <w:tab/>
+      </w:r>
+      <w:r>
+        <w:tab/>
+      </w:r>
+      <w:r>
+        <w:tab/>
+        <w:t>.</w:t>
+      </w:r>
+      <w:proofErr w:type="spellStart"/>
+      <w:r>
+        <w:t>anyRequest</w:t>
+      </w:r>
+      <w:proofErr w:type="spellEnd"/>
       <w:r>
         <w:t>().authenticated()</w:t>
       </w:r>
@@ -479,32 +486,25 @@
       </w:r>
       <w:r>
         <w:tab/>
+        <w:t>.and()</w:t>
+      </w:r>
+    </w:p>
+    <w:p>
+      <w:r>
+        <w:tab/>
+      </w:r>
+      <w:r>
+        <w:tab/>
+      </w:r>
+      <w:r>
+        <w:tab/>
         <w:t>.</w:t>
       </w:r>
-      <w:proofErr w:type="gramStart"/>
-      <w:r>
-        <w:t>and(</w:t>
-      </w:r>
-      <w:proofErr w:type="gramEnd"/>
-      <w:r>
-        <w:t>)</w:t>
-      </w:r>
-    </w:p>
-    <w:p>
-      <w:r>
-        <w:tab/>
-      </w:r>
-      <w:r>
-        <w:tab/>
-      </w:r>
-      <w:r>
-        <w:tab/>
-      </w:r>
-      <w:proofErr w:type="gramStart"/>
-      <w:r>
-        <w:t>.formLogin</w:t>
-      </w:r>
-      <w:proofErr w:type="gramEnd"/>
+      <w:proofErr w:type="spellStart"/>
+      <w:r>
+        <w:t>formLogin</w:t>
+      </w:r>
+      <w:proofErr w:type="spellEnd"/>
       <w:r>
         <w:t>()</w:t>
       </w:r>
@@ -521,13 +521,13 @@
       </w:r>
       <w:r>
         <w:tab/>
-        <w:t>/</w:t>
-      </w:r>
-      <w:proofErr w:type="gramStart"/>
-      <w:r>
-        <w:t>/.loginPage</w:t>
-      </w:r>
-      <w:proofErr w:type="gramEnd"/>
+        <w:t>//.</w:t>
+      </w:r>
+      <w:proofErr w:type="spellStart"/>
+      <w:r>
+        <w:t>loginPage</w:t>
+      </w:r>
+      <w:proofErr w:type="spellEnd"/>
       <w:r>
         <w:t>("/login")</w:t>
       </w:r>
@@ -544,12 +544,13 @@
       </w:r>
       <w:r>
         <w:tab/>
-      </w:r>
-      <w:proofErr w:type="gramStart"/>
-      <w:r>
-        <w:t>.permitAll</w:t>
-      </w:r>
-      <w:proofErr w:type="gramEnd"/>
+        <w:t>.</w:t>
+      </w:r>
+      <w:proofErr w:type="spellStart"/>
+      <w:r>
+        <w:t>permitAll</w:t>
+      </w:r>
+      <w:proofErr w:type="spellEnd"/>
       <w:r>
         <w:t>()</w:t>
       </w:r>
@@ -566,32 +567,117 @@
       </w:r>
       <w:r>
         <w:tab/>
+        <w:t>.and()</w:t>
+      </w:r>
+    </w:p>
+    <w:p>
+      <w:r>
+        <w:tab/>
+      </w:r>
+      <w:r>
+        <w:tab/>
+      </w:r>
+      <w:r>
+        <w:tab/>
+        <w:t>.logout()</w:t>
+      </w:r>
+    </w:p>
+    <w:p>
+      <w:r>
+        <w:tab/>
+      </w:r>
+      <w:r>
+        <w:tab/>
+      </w:r>
+      <w:r>
+        <w:tab/>
+      </w:r>
+      <w:r>
+        <w:tab/>
         <w:t>.</w:t>
       </w:r>
-      <w:proofErr w:type="gramStart"/>
-      <w:r>
-        <w:t>and(</w:t>
-      </w:r>
-      <w:proofErr w:type="gramEnd"/>
-      <w:r>
-        <w:t>)</w:t>
-      </w:r>
-    </w:p>
-    <w:p>
-      <w:r>
-        <w:tab/>
-      </w:r>
-      <w:r>
-        <w:tab/>
-      </w:r>
-      <w:r>
-        <w:tab/>
-      </w:r>
-      <w:proofErr w:type="gramStart"/>
-      <w:r>
-        <w:t>.logout</w:t>
-      </w:r>
-      <w:proofErr w:type="gramEnd"/>
+      <w:proofErr w:type="spellStart"/>
+      <w:r>
+        <w:t>permitAll</w:t>
+      </w:r>
+      <w:proofErr w:type="spellEnd"/>
+      <w:r>
+        <w:t>();</w:t>
+      </w:r>
+    </w:p>
+    <w:p>
+      <w:r>
+        <w:tab/>
+        <w:t>}</w:t>
+      </w:r>
+    </w:p>
+    <w:p/>
+    <w:p>
+      <w:r>
+        <w:tab/>
+        <w:t>@Bean</w:t>
+      </w:r>
+    </w:p>
+    <w:p>
+      <w:r>
+        <w:tab/>
+        <w:t>@Override</w:t>
+      </w:r>
+    </w:p>
+    <w:p>
+      <w:r>
+        <w:tab/>
+        <w:t xml:space="preserve">public </w:t>
+      </w:r>
+      <w:proofErr w:type="spellStart"/>
+      <w:r>
+        <w:t>UserDetailsService</w:t>
+      </w:r>
+      <w:proofErr w:type="spellEnd"/>
+      <w:r>
+        <w:t xml:space="preserve"> </w:t>
+      </w:r>
+      <w:proofErr w:type="spellStart"/>
+      <w:r>
+        <w:t>userDetailsService</w:t>
+      </w:r>
+      <w:proofErr w:type="spellEnd"/>
+      <w:r>
+        <w:t>() {</w:t>
+      </w:r>
+    </w:p>
+    <w:p>
+      <w:r>
+        <w:tab/>
+      </w:r>
+      <w:r>
+        <w:tab/>
+      </w:r>
+      <w:proofErr w:type="spellStart"/>
+      <w:r>
+        <w:t>UserDetails</w:t>
+      </w:r>
+      <w:proofErr w:type="spellEnd"/>
+      <w:r>
+        <w:t xml:space="preserve"> user =</w:t>
+      </w:r>
+    </w:p>
+    <w:p>
+      <w:r>
+        <w:tab/>
+      </w:r>
+      <w:r>
+        <w:tab/>
+      </w:r>
+      <w:r>
+        <w:tab/>
+        <w:t xml:space="preserve"> </w:t>
+      </w:r>
+      <w:proofErr w:type="spellStart"/>
+      <w:r>
+        <w:t>User.withDefaultPasswordEncoder</w:t>
+      </w:r>
+      <w:proofErr w:type="spellEnd"/>
       <w:r>
         <w:t>()</w:t>
       </w:r>
@@ -608,172 +694,71 @@
       </w:r>
       <w:r>
         <w:tab/>
-      </w:r>
-      <w:proofErr w:type="gramStart"/>
-      <w:r>
-        <w:t>.permitAll</w:t>
-      </w:r>
-      <w:proofErr w:type="gramEnd"/>
-      <w:r>
-        <w:t>();</w:t>
-      </w:r>
-    </w:p>
-    <w:p>
-      <w:r>
-        <w:tab/>
-        <w:t>}</w:t>
+        <w:t>.username("user")</w:t>
+      </w:r>
+    </w:p>
+    <w:p>
+      <w:r>
+        <w:tab/>
+      </w:r>
+      <w:r>
+        <w:tab/>
+      </w:r>
+      <w:r>
+        <w:tab/>
+      </w:r>
+      <w:r>
+        <w:tab/>
+        <w:t>.password("password")</w:t>
+      </w:r>
+    </w:p>
+    <w:p>
+      <w:r>
+        <w:tab/>
+      </w:r>
+      <w:r>
+        <w:tab/>
+      </w:r>
+      <w:r>
+        <w:tab/>
+      </w:r>
+      <w:r>
+        <w:tab/>
+        <w:t>.roles("USER")</w:t>
+      </w:r>
+    </w:p>
+    <w:p>
+      <w:r>
+        <w:tab/>
+      </w:r>
+      <w:r>
+        <w:tab/>
+      </w:r>
+      <w:r>
+        <w:tab/>
+      </w:r>
+      <w:r>
+        <w:tab/>
+        <w:t>.build();</w:t>
       </w:r>
     </w:p>
     <w:p/>
     <w:p>
       <w:r>
         <w:tab/>
-        <w:t>@Bean</w:t>
-      </w:r>
-    </w:p>
-    <w:p>
-      <w:r>
-        <w:tab/>
-        <w:t>@Override</w:t>
-      </w:r>
-    </w:p>
-    <w:p>
-      <w:r>
-        <w:tab/>
-        <w:t xml:space="preserve">public UserDetailsService </w:t>
-      </w:r>
-      <w:proofErr w:type="gramStart"/>
-      <w:r>
-        <w:t>userDetailsService(</w:t>
-      </w:r>
-      <w:proofErr w:type="gramEnd"/>
-      <w:r>
-        <w:t>) {</w:t>
-      </w:r>
-    </w:p>
-    <w:p>
-      <w:r>
-        <w:tab/>
-      </w:r>
-      <w:r>
-        <w:tab/>
-        <w:t>UserDetails user =</w:t>
-      </w:r>
-    </w:p>
-    <w:p>
-      <w:r>
-        <w:tab/>
-      </w:r>
-      <w:r>
-        <w:tab/>
-      </w:r>
-      <w:r>
-        <w:tab/>
-        <w:t xml:space="preserve"> User.withDefaultPasswordEncoder()</w:t>
-      </w:r>
-    </w:p>
-    <w:p>
-      <w:r>
-        <w:tab/>
-      </w:r>
-      <w:r>
-        <w:tab/>
-      </w:r>
-      <w:r>
-        <w:tab/>
-      </w:r>
-      <w:r>
-        <w:tab/>
-      </w:r>
-      <w:proofErr w:type="gramStart"/>
-      <w:r>
-        <w:t>.username</w:t>
-      </w:r>
-      <w:proofErr w:type="gramEnd"/>
-      <w:r>
-        <w:t>("user")</w:t>
-      </w:r>
-    </w:p>
-    <w:p>
-      <w:r>
-        <w:tab/>
-      </w:r>
-      <w:r>
-        <w:tab/>
-      </w:r>
-      <w:r>
-        <w:tab/>
-      </w:r>
-      <w:r>
-        <w:tab/>
-      </w:r>
-      <w:proofErr w:type="gramStart"/>
-      <w:r>
-        <w:t>.password</w:t>
-      </w:r>
-      <w:proofErr w:type="gramEnd"/>
-      <w:r>
-        <w:t>("password")</w:t>
-      </w:r>
-    </w:p>
-    <w:p>
-      <w:r>
-        <w:tab/>
-      </w:r>
-      <w:r>
-        <w:tab/>
-      </w:r>
-      <w:r>
-        <w:tab/>
-      </w:r>
-      <w:r>
-        <w:tab/>
-      </w:r>
-      <w:proofErr w:type="gramStart"/>
-      <w:r>
-        <w:t>.roles</w:t>
-      </w:r>
-      <w:proofErr w:type="gramEnd"/>
-      <w:r>
-        <w:t>("USER")</w:t>
-      </w:r>
-    </w:p>
-    <w:p>
-      <w:r>
-        <w:tab/>
-      </w:r>
-      <w:r>
-        <w:tab/>
-      </w:r>
-      <w:r>
-        <w:tab/>
-      </w:r>
-      <w:r>
-        <w:tab/>
-      </w:r>
-      <w:proofErr w:type="gramStart"/>
-      <w:r>
-        <w:t>.build</w:t>
-      </w:r>
-      <w:proofErr w:type="gramEnd"/>
-      <w:r>
-        <w:t>();</w:t>
-      </w:r>
-    </w:p>
-    <w:p/>
-    <w:p>
-      <w:r>
-        <w:tab/>
-      </w:r>
-      <w:r>
-        <w:tab/>
-        <w:t>return new InMemoryUserDetailsManager(user</w:t>
-      </w:r>
-      <w:proofErr w:type="gramStart"/>
-      <w:r>
-        <w:t>);</w:t>
-      </w:r>
-      <w:proofErr w:type="gramEnd"/>
+      </w:r>
+      <w:r>
+        <w:tab/>
+        <w:t xml:space="preserve">return new </w:t>
+      </w:r>
+      <w:proofErr w:type="spellStart"/>
+      <w:r>
+        <w:t>InMemoryUserDetailsManager</w:t>
+      </w:r>
+      <w:proofErr w:type="spellEnd"/>
+      <w:r>
+        <w:t>(user);</w:t>
+      </w:r>
     </w:p>
     <w:p>
       <w:r>
@@ -828,13 +813,13 @@
     </w:p>
     <w:p>
       <w:r>
-        <w:t>package com.</w:t>
-      </w:r>
-      <w:proofErr w:type="gramStart"/>
-      <w:r>
-        <w:t>example.SpringSecurity</w:t>
-      </w:r>
-      <w:proofErr w:type="gramEnd"/>
+        <w:t xml:space="preserve">package </w:t>
+      </w:r>
+      <w:proofErr w:type="spellStart"/>
+      <w:r>
+        <w:t>com.example.SpringSecurity</w:t>
+      </w:r>
+      <w:proofErr w:type="spellEnd"/>
       <w:r>
         <w:t>;</w:t>
       </w:r>
@@ -844,40 +829,24 @@
       <w:r>
         <w:t xml:space="preserve">import </w:t>
       </w:r>
-      <w:proofErr w:type="gramStart"/>
-      <w:r>
-        <w:t>org.springframework</w:t>
-      </w:r>
-      <w:proofErr w:type="gramEnd"/>
-      <w:r>
-        <w:t>.context.annotation.Configuration;</w:t>
-      </w:r>
-    </w:p>
-    <w:p>
-      <w:r>
-        <w:t xml:space="preserve">import </w:t>
-      </w:r>
-      <w:proofErr w:type="gramStart"/>
-      <w:r>
-        <w:t>org.springframework.web.servlet</w:t>
-      </w:r>
-      <w:proofErr w:type="gramEnd"/>
-      <w:r>
-        <w:t>.config.annotation.ViewControllerRegistry;</w:t>
+      <w:proofErr w:type="spellStart"/>
+      <w:r>
+        <w:t>org.springframework.context.annotation.Configuration</w:t>
+      </w:r>
+      <w:proofErr w:type="spellEnd"/>
+      <w:r>
+        <w:t>;</w:t>
+      </w:r>
+    </w:p>
+    <w:p>
+      <w:r>
+        <w:t>import org.springframework.web.servlet.config.annotation.ViewControllerRegistry;</w:t>
       </w:r>
     </w:p>
     <w:p>
       <w:r>
         <w:lastRenderedPageBreak/>
-        <w:t xml:space="preserve">import </w:t>
-      </w:r>
-      <w:proofErr w:type="gramStart"/>
-      <w:r>
-        <w:t>org.springframework.web.servlet</w:t>
-      </w:r>
-      <w:proofErr w:type="gramEnd"/>
-      <w:r>
-        <w:t>.config.annotation.WebMvcConfigurer;</w:t>
+        <w:t>import org.springframework.web.servlet.config.annotation.WebMvcConfigurer;</w:t>
       </w:r>
     </w:p>
     <w:p/>
@@ -888,7 +857,23 @@
     </w:p>
     <w:p>
       <w:r>
-        <w:t>public class MvcConfig implements WebMvcConfigurer {</w:t>
+        <w:t xml:space="preserve">public class </w:t>
+      </w:r>
+      <w:proofErr w:type="spellStart"/>
+      <w:r>
+        <w:t>MvcConfig</w:t>
+      </w:r>
+      <w:proofErr w:type="spellEnd"/>
+      <w:r>
+        <w:t xml:space="preserve"> implements </w:t>
+      </w:r>
+      <w:proofErr w:type="spellStart"/>
+      <w:r>
+        <w:t>WebMvcConfigurer</w:t>
+      </w:r>
+      <w:proofErr w:type="spellEnd"/>
+      <w:r>
+        <w:t xml:space="preserve"> {</w:t>
       </w:r>
     </w:p>
     <w:p/>
@@ -897,77 +882,117 @@
         <w:tab/>
         <w:t xml:space="preserve">public void </w:t>
       </w:r>
-      <w:proofErr w:type="gramStart"/>
-      <w:r>
-        <w:t>addViewControllers(</w:t>
-      </w:r>
-      <w:proofErr w:type="gramEnd"/>
-      <w:r>
-        <w:t>ViewControllerRegistry registry) {</w:t>
-      </w:r>
-    </w:p>
-    <w:p>
-      <w:r>
-        <w:tab/>
-      </w:r>
-      <w:r>
-        <w:tab/>
-      </w:r>
-      <w:proofErr w:type="gramStart"/>
+      <w:proofErr w:type="spellStart"/>
+      <w:r>
+        <w:t>addViewControllers</w:t>
+      </w:r>
+      <w:proofErr w:type="spellEnd"/>
+      <w:r>
+        <w:t>(</w:t>
+      </w:r>
+      <w:proofErr w:type="spellStart"/>
+      <w:r>
+        <w:t>ViewControllerRegistry</w:t>
+      </w:r>
+      <w:proofErr w:type="spellEnd"/>
+      <w:r>
+        <w:t xml:space="preserve"> registry) {</w:t>
+      </w:r>
+    </w:p>
+    <w:p>
+      <w:r>
+        <w:tab/>
+      </w:r>
+      <w:r>
+        <w:tab/>
+      </w:r>
+      <w:proofErr w:type="spellStart"/>
       <w:r>
         <w:t>registry.addViewController</w:t>
       </w:r>
-      <w:proofErr w:type="gramEnd"/>
-      <w:r>
-        <w:t>("/home").setViewName("home");</w:t>
-      </w:r>
-    </w:p>
-    <w:p>
-      <w:r>
-        <w:tab/>
-      </w:r>
-      <w:r>
-        <w:tab/>
-      </w:r>
-      <w:proofErr w:type="gramStart"/>
+      <w:proofErr w:type="spellEnd"/>
+      <w:r>
+        <w:t>("/home").</w:t>
+      </w:r>
+      <w:proofErr w:type="spellStart"/>
+      <w:r>
+        <w:t>setViewName</w:t>
+      </w:r>
+      <w:proofErr w:type="spellEnd"/>
+      <w:r>
+        <w:t>("home");</w:t>
+      </w:r>
+    </w:p>
+    <w:p>
+      <w:r>
+        <w:tab/>
+      </w:r>
+      <w:r>
+        <w:tab/>
+      </w:r>
+      <w:proofErr w:type="spellStart"/>
       <w:r>
         <w:t>registry.addViewController</w:t>
       </w:r>
-      <w:proofErr w:type="gramEnd"/>
-      <w:r>
-        <w:t>("/").setViewName("home");</w:t>
-      </w:r>
-    </w:p>
-    <w:p>
-      <w:r>
-        <w:tab/>
-      </w:r>
-      <w:r>
-        <w:tab/>
-      </w:r>
-      <w:proofErr w:type="gramStart"/>
+      <w:proofErr w:type="spellEnd"/>
+      <w:r>
+        <w:t>("/").</w:t>
+      </w:r>
+      <w:proofErr w:type="spellStart"/>
+      <w:r>
+        <w:t>setViewName</w:t>
+      </w:r>
+      <w:proofErr w:type="spellEnd"/>
+      <w:r>
+        <w:t>("home");</w:t>
+      </w:r>
+    </w:p>
+    <w:p>
+      <w:r>
+        <w:tab/>
+      </w:r>
+      <w:r>
+        <w:tab/>
+      </w:r>
+      <w:proofErr w:type="spellStart"/>
       <w:r>
         <w:t>registry.addViewController</w:t>
       </w:r>
-      <w:proofErr w:type="gramEnd"/>
-      <w:r>
-        <w:t>("/hello").setViewName("hello");</w:t>
-      </w:r>
-    </w:p>
-    <w:p>
-      <w:r>
-        <w:tab/>
-      </w:r>
-      <w:r>
-        <w:tab/>
-      </w:r>
-      <w:proofErr w:type="gramStart"/>
+      <w:proofErr w:type="spellEnd"/>
+      <w:r>
+        <w:t>("/hello").</w:t>
+      </w:r>
+      <w:proofErr w:type="spellStart"/>
+      <w:r>
+        <w:t>setViewName</w:t>
+      </w:r>
+      <w:proofErr w:type="spellEnd"/>
+      <w:r>
+        <w:t>("hello");</w:t>
+      </w:r>
+    </w:p>
+    <w:p>
+      <w:r>
+        <w:tab/>
+      </w:r>
+      <w:r>
+        <w:tab/>
+      </w:r>
+      <w:proofErr w:type="spellStart"/>
       <w:r>
         <w:t>registry.addViewController</w:t>
       </w:r>
-      <w:proofErr w:type="gramEnd"/>
-      <w:r>
-        <w:t>("/login").setViewName("login");</w:t>
+      <w:proofErr w:type="spellEnd"/>
+      <w:r>
+        <w:t>("/login").</w:t>
+      </w:r>
+      <w:proofErr w:type="spellStart"/>
+      <w:r>
+        <w:t>setViewName</w:t>
+      </w:r>
+      <w:proofErr w:type="spellEnd"/>
+      <w:r>
+        <w:t>("login");</w:t>
       </w:r>
     </w:p>
     <w:p>
@@ -1015,13 +1040,13 @@
     </w:p>
     <w:p>
       <w:r>
-        <w:t>package com.</w:t>
-      </w:r>
-      <w:proofErr w:type="gramStart"/>
-      <w:r>
-        <w:t>example.SpringSecurity.controllers</w:t>
-      </w:r>
-      <w:proofErr w:type="gramEnd"/>
+        <w:t xml:space="preserve">package </w:t>
+      </w:r>
+      <w:proofErr w:type="spellStart"/>
+      <w:r>
+        <w:t>com.example.SpringSecurity.controllers</w:t>
+      </w:r>
+      <w:proofErr w:type="spellEnd"/>
       <w:r>
         <w:t>;</w:t>
       </w:r>
@@ -1029,13 +1054,23 @@
     <w:p/>
     <w:p>
       <w:r>
+        <w:t>import org.slf4j.Logger;</w:t>
+      </w:r>
+    </w:p>
+    <w:p>
+      <w:r>
+        <w:t>import org.slf4j.LoggerFactory;</w:t>
+      </w:r>
+    </w:p>
+    <w:p>
+      <w:r>
         <w:t xml:space="preserve">import </w:t>
       </w:r>
-      <w:proofErr w:type="gramStart"/>
-      <w:r>
-        <w:t>org.slf4j.Logger</w:t>
-      </w:r>
-      <w:proofErr w:type="gramEnd"/>
+      <w:proofErr w:type="spellStart"/>
+      <w:r>
+        <w:t>org.springframework.beans.factory.annotation.Autowired</w:t>
+      </w:r>
+      <w:proofErr w:type="spellEnd"/>
       <w:r>
         <w:t>;</w:t>
       </w:r>
@@ -1044,11 +1079,11 @@
       <w:r>
         <w:t xml:space="preserve">import </w:t>
       </w:r>
-      <w:proofErr w:type="gramStart"/>
-      <w:r>
-        <w:t>org.slf4j.LoggerFactory</w:t>
-      </w:r>
-      <w:proofErr w:type="gramEnd"/>
+      <w:proofErr w:type="spellStart"/>
+      <w:r>
+        <w:t>org.springframework.stereotype.Controller</w:t>
+      </w:r>
+      <w:proofErr w:type="spellEnd"/>
       <w:r>
         <w:t>;</w:t>
       </w:r>
@@ -1057,214 +1092,210 @@
       <w:r>
         <w:t xml:space="preserve">import </w:t>
       </w:r>
-      <w:proofErr w:type="gramStart"/>
-      <w:r>
-        <w:t>org.springframework</w:t>
-      </w:r>
-      <w:proofErr w:type="gramEnd"/>
-      <w:r>
-        <w:t>.beans.factory.annotation.Autowired;</w:t>
+      <w:proofErr w:type="spellStart"/>
+      <w:r>
+        <w:t>org.springframework.ui.ModelMap</w:t>
+      </w:r>
+      <w:proofErr w:type="spellEnd"/>
+      <w:r>
+        <w:t>;</w:t>
       </w:r>
     </w:p>
     <w:p>
       <w:r>
         <w:t xml:space="preserve">import </w:t>
       </w:r>
-      <w:proofErr w:type="gramStart"/>
-      <w:r>
-        <w:t>org.springframework</w:t>
-      </w:r>
-      <w:proofErr w:type="gramEnd"/>
-      <w:r>
-        <w:t>.stereotype.Controller;</w:t>
+      <w:proofErr w:type="spellStart"/>
+      <w:r>
+        <w:t>org.springframework.web.bind.annotation.GetMapping</w:t>
+      </w:r>
+      <w:proofErr w:type="spellEnd"/>
+      <w:r>
+        <w:t>;</w:t>
       </w:r>
     </w:p>
     <w:p>
       <w:r>
         <w:t xml:space="preserve">import </w:t>
       </w:r>
-      <w:proofErr w:type="gramStart"/>
-      <w:r>
-        <w:t>org.springframework</w:t>
-      </w:r>
-      <w:proofErr w:type="gramEnd"/>
-      <w:r>
-        <w:t>.ui.ModelMap;</w:t>
+      <w:proofErr w:type="spellStart"/>
+      <w:r>
+        <w:t>org.springframework.web.bind.annotation.PostMapping</w:t>
+      </w:r>
+      <w:proofErr w:type="spellEnd"/>
+      <w:r>
+        <w:t>;</w:t>
       </w:r>
     </w:p>
     <w:p>
       <w:r>
         <w:t xml:space="preserve">import </w:t>
       </w:r>
-      <w:proofErr w:type="gramStart"/>
-      <w:r>
-        <w:t>org.springframework.web.bind</w:t>
-      </w:r>
-      <w:proofErr w:type="gramEnd"/>
-      <w:r>
-        <w:t>.annotation.GetMapping;</w:t>
+      <w:proofErr w:type="spellStart"/>
+      <w:r>
+        <w:t>org.springframework.web.bind.annotation.RequestBody</w:t>
+      </w:r>
+      <w:proofErr w:type="spellEnd"/>
+      <w:r>
+        <w:t>;</w:t>
       </w:r>
     </w:p>
     <w:p>
       <w:r>
         <w:t xml:space="preserve">import </w:t>
       </w:r>
-      <w:proofErr w:type="gramStart"/>
-      <w:r>
-        <w:t>org.springframework.web.bind</w:t>
-      </w:r>
-      <w:proofErr w:type="gramEnd"/>
-      <w:r>
-        <w:t>.annotation.PostMapping;</w:t>
+      <w:proofErr w:type="spellStart"/>
+      <w:r>
+        <w:t>org.springframework.web.bind.annotation.RequestMapping</w:t>
+      </w:r>
+      <w:proofErr w:type="spellEnd"/>
+      <w:r>
+        <w:t>;</w:t>
       </w:r>
     </w:p>
     <w:p>
       <w:r>
         <w:t xml:space="preserve">import </w:t>
       </w:r>
-      <w:proofErr w:type="gramStart"/>
-      <w:r>
-        <w:t>org.springframework.web.bind</w:t>
-      </w:r>
-      <w:proofErr w:type="gramEnd"/>
-      <w:r>
-        <w:t>.annotation.RequestBody;</w:t>
+      <w:proofErr w:type="spellStart"/>
+      <w:r>
+        <w:t>org.springframework.web.bind.annotation.RequestParam</w:t>
+      </w:r>
+      <w:proofErr w:type="spellEnd"/>
+      <w:r>
+        <w:t>;</w:t>
       </w:r>
     </w:p>
     <w:p>
       <w:r>
         <w:t xml:space="preserve">import </w:t>
       </w:r>
-      <w:proofErr w:type="gramStart"/>
-      <w:r>
-        <w:t>org.springframework.web.bind</w:t>
-      </w:r>
-      <w:proofErr w:type="gramEnd"/>
-      <w:r>
-        <w:t>.annotation.RequestMapping;</w:t>
-      </w:r>
-    </w:p>
+      <w:proofErr w:type="spellStart"/>
+      <w:r>
+        <w:t>org.springframework.web.bind.annotation.ResponseBody</w:t>
+      </w:r>
+      <w:proofErr w:type="spellEnd"/>
+      <w:r>
+        <w:t>;</w:t>
+      </w:r>
+    </w:p>
+    <w:p/>
     <w:p>
       <w:r>
         <w:t xml:space="preserve">import </w:t>
       </w:r>
-      <w:proofErr w:type="gramStart"/>
-      <w:r>
-        <w:t>org.springframework.web.bind</w:t>
-      </w:r>
-      <w:proofErr w:type="gramEnd"/>
-      <w:r>
-        <w:t>.annotation.RequestParam;</w:t>
-      </w:r>
-    </w:p>
-    <w:p>
-      <w:r>
+      <w:proofErr w:type="spellStart"/>
+      <w:r>
+        <w:t>com.example.SpringSecurity.entities.User</w:t>
+      </w:r>
+      <w:proofErr w:type="spellEnd"/>
+      <w:r>
+        <w:t>;</w:t>
+      </w:r>
+    </w:p>
+    <w:p>
+      <w:r>
+        <w:lastRenderedPageBreak/>
         <w:t xml:space="preserve">import </w:t>
       </w:r>
-      <w:proofErr w:type="gramStart"/>
-      <w:r>
-        <w:t>org.springframework.web.bind</w:t>
-      </w:r>
-      <w:proofErr w:type="gramEnd"/>
-      <w:r>
-        <w:t>.annotation.ResponseBody;</w:t>
+      <w:proofErr w:type="spellStart"/>
+      <w:r>
+        <w:t>com.example.SpringSecurity.services.UserService</w:t>
+      </w:r>
+      <w:proofErr w:type="spellEnd"/>
+      <w:r>
+        <w:t>;</w:t>
       </w:r>
     </w:p>
     <w:p/>
     <w:p>
       <w:r>
-        <w:t>import com.</w:t>
-      </w:r>
-      <w:proofErr w:type="gramStart"/>
-      <w:r>
-        <w:t>example.SpringSecurity.entities</w:t>
-      </w:r>
-      <w:proofErr w:type="gramEnd"/>
-      <w:r>
-        <w:t>.User;</w:t>
-      </w:r>
-    </w:p>
-    <w:p>
-      <w:r>
-        <w:lastRenderedPageBreak/>
-        <w:t>import com.</w:t>
-      </w:r>
-      <w:proofErr w:type="gramStart"/>
-      <w:r>
-        <w:t>example.SpringSecurity.services</w:t>
-      </w:r>
-      <w:proofErr w:type="gramEnd"/>
-      <w:r>
-        <w:t>.UserService;</w:t>
+        <w:t>import org.slf4j.Logger;</w:t>
+      </w:r>
+    </w:p>
+    <w:p>
+      <w:r>
+        <w:t>import org.slf4j.LoggerFactory;</w:t>
       </w:r>
     </w:p>
     <w:p/>
     <w:p>
       <w:r>
-        <w:t xml:space="preserve">import </w:t>
-      </w:r>
-      <w:proofErr w:type="gramStart"/>
-      <w:r>
-        <w:t>org.slf4j.Logger</w:t>
-      </w:r>
-      <w:proofErr w:type="gramEnd"/>
+        <w:t>@Controller</w:t>
+      </w:r>
+    </w:p>
+    <w:p>
+      <w:r>
+        <w:t xml:space="preserve">public class </w:t>
+      </w:r>
+      <w:proofErr w:type="spellStart"/>
+      <w:r>
+        <w:t>UserController</w:t>
+      </w:r>
+      <w:proofErr w:type="spellEnd"/>
+      <w:r>
+        <w:t xml:space="preserve"> {</w:t>
+      </w:r>
+    </w:p>
+    <w:p/>
+    <w:p>
+      <w:r>
+        <w:tab/>
+        <w:t>@Autowired</w:t>
+      </w:r>
+    </w:p>
+    <w:p>
+      <w:r>
+        <w:tab/>
+        <w:t xml:space="preserve">private </w:t>
+      </w:r>
+      <w:proofErr w:type="spellStart"/>
+      <w:r>
+        <w:t>UserService</w:t>
+      </w:r>
+      <w:proofErr w:type="spellEnd"/>
+      <w:r>
+        <w:t xml:space="preserve"> </w:t>
+      </w:r>
+      <w:proofErr w:type="spellStart"/>
+      <w:r>
+        <w:t>userService</w:t>
+      </w:r>
+      <w:proofErr w:type="spellEnd"/>
       <w:r>
         <w:t>;</w:t>
       </w:r>
     </w:p>
-    <w:p>
-      <w:r>
-        <w:t xml:space="preserve">import </w:t>
-      </w:r>
-      <w:proofErr w:type="gramStart"/>
-      <w:r>
-        <w:t>org.slf4j.LoggerFactory</w:t>
-      </w:r>
-      <w:proofErr w:type="gramEnd"/>
-      <w:r>
-        <w:t>;</w:t>
-      </w:r>
-    </w:p>
     <w:p/>
     <w:p>
       <w:r>
-        <w:t>@Controller</w:t>
-      </w:r>
-    </w:p>
-    <w:p>
-      <w:r>
-        <w:t>public class UserController {</w:t>
-      </w:r>
-    </w:p>
-    <w:p/>
-    <w:p>
-      <w:r>
-        <w:tab/>
-        <w:t>@Autowired</w:t>
-      </w:r>
-    </w:p>
-    <w:p>
-      <w:r>
-        <w:tab/>
-        <w:t xml:space="preserve">private UserService </w:t>
-      </w:r>
-      <w:proofErr w:type="gramStart"/>
-      <w:r>
-        <w:t>userService;</w:t>
-      </w:r>
-      <w:proofErr w:type="gramEnd"/>
-    </w:p>
-    <w:p/>
-    <w:p>
-      <w:r>
-        <w:tab/>
-        <w:t>Logger logger = LoggerFactory.getLogger(UserController.class</w:t>
-      </w:r>
-      <w:proofErr w:type="gramStart"/>
+        <w:tab/>
+        <w:t xml:space="preserve">Logger </w:t>
+      </w:r>
+      <w:proofErr w:type="spellStart"/>
+      <w:r>
+        <w:t>logger</w:t>
+      </w:r>
+      <w:proofErr w:type="spellEnd"/>
+      <w:r>
+        <w:t xml:space="preserve"> = </w:t>
+      </w:r>
+      <w:proofErr w:type="spellStart"/>
+      <w:r>
+        <w:t>LoggerFactory.getLogger</w:t>
+      </w:r>
+      <w:proofErr w:type="spellEnd"/>
+      <w:r>
+        <w:t>(</w:t>
+      </w:r>
+      <w:proofErr w:type="spellStart"/>
+      <w:r>
+        <w:t>UserController.class</w:t>
+      </w:r>
+      <w:proofErr w:type="spellEnd"/>
       <w:r>
         <w:t>);</w:t>
       </w:r>
-      <w:proofErr w:type="gramEnd"/>
     </w:p>
     <w:p/>
     <w:p/>
@@ -1279,13 +1310,21 @@
         <w:tab/>
         <w:t xml:space="preserve">public String </w:t>
       </w:r>
-      <w:proofErr w:type="gramStart"/>
-      <w:r>
-        <w:t>showUsers(</w:t>
-      </w:r>
-      <w:proofErr w:type="gramEnd"/>
-      <w:r>
-        <w:t>ModelMap model) {</w:t>
+      <w:proofErr w:type="spellStart"/>
+      <w:r>
+        <w:t>showUsers</w:t>
+      </w:r>
+      <w:proofErr w:type="spellEnd"/>
+      <w:r>
+        <w:t>(</w:t>
+      </w:r>
+      <w:proofErr w:type="spellStart"/>
+      <w:r>
+        <w:t>ModelMap</w:t>
+      </w:r>
+      <w:proofErr w:type="spellEnd"/>
+      <w:r>
+        <w:t xml:space="preserve"> model) {</w:t>
       </w:r>
     </w:p>
     <w:p/>
@@ -1296,30 +1335,39 @@
       </w:r>
       <w:r>
         <w:tab/>
-      </w:r>
-      <w:proofErr w:type="gramStart"/>
-      <w:r>
-        <w:t>logger.info(</w:t>
-      </w:r>
-      <w:proofErr w:type="gramEnd"/>
-      <w:r>
-        <w:t>"Getting all Users");</w:t>
-      </w:r>
-    </w:p>
-    <w:p>
-      <w:r>
-        <w:tab/>
-      </w:r>
-      <w:r>
-        <w:tab/>
-      </w:r>
-      <w:proofErr w:type="gramStart"/>
-      <w:r>
-        <w:t>Iterable&lt;com.example.SpringSecurity.entities</w:t>
-      </w:r>
-      <w:proofErr w:type="gramEnd"/>
-      <w:r>
-        <w:t>.User&gt; users = userService.GetAllUsers();</w:t>
+        <w:t>logger.info("Getting all Users");</w:t>
+      </w:r>
+    </w:p>
+    <w:p>
+      <w:r>
+        <w:tab/>
+      </w:r>
+      <w:r>
+        <w:tab/>
+      </w:r>
+      <w:proofErr w:type="spellStart"/>
+      <w:r>
+        <w:t>Iterable</w:t>
+      </w:r>
+      <w:proofErr w:type="spellEnd"/>
+      <w:r>
+        <w:t>&lt;</w:t>
+      </w:r>
+      <w:proofErr w:type="spellStart"/>
+      <w:r>
+        <w:t>com.example.SpringSecurity.entities.User</w:t>
+      </w:r>
+      <w:proofErr w:type="spellEnd"/>
+      <w:r>
+        <w:t xml:space="preserve">&gt; users = </w:t>
+      </w:r>
+      <w:proofErr w:type="spellStart"/>
+      <w:r>
+        <w:t>userService.GetAllUsers</w:t>
+      </w:r>
+      <w:proofErr w:type="spellEnd"/>
+      <w:r>
+        <w:t>();</w:t>
       </w:r>
     </w:p>
     <w:p/>
@@ -1329,28 +1377,21 @@
       </w:r>
       <w:r>
         <w:tab/>
-      </w:r>
-      <w:proofErr w:type="gramStart"/>
-      <w:r>
-        <w:t>logger.info(</w:t>
-      </w:r>
-      <w:proofErr w:type="gramEnd"/>
-      <w:r>
-        <w:t>"Passing users to view");</w:t>
-      </w:r>
-    </w:p>
-    <w:p>
-      <w:r>
-        <w:tab/>
-      </w:r>
-      <w:r>
-        <w:tab/>
-      </w:r>
-      <w:proofErr w:type="gramStart"/>
+        <w:t>logger.info("Passing users to view");</w:t>
+      </w:r>
+    </w:p>
+    <w:p>
+      <w:r>
+        <w:tab/>
+      </w:r>
+      <w:r>
+        <w:tab/>
+      </w:r>
+      <w:proofErr w:type="spellStart"/>
       <w:r>
         <w:t>model.addAttribute</w:t>
       </w:r>
-      <w:proofErr w:type="gramEnd"/>
+      <w:proofErr w:type="spellEnd"/>
       <w:r>
         <w:t xml:space="preserve">("users", users);    </w:t>
       </w:r>
@@ -1362,13 +1403,8 @@
       </w:r>
       <w:r>
         <w:tab/>
-        <w:t>return "users</w:t>
-      </w:r>
-      <w:proofErr w:type="gramStart"/>
-      <w:r>
-        <w:t>";</w:t>
-      </w:r>
-      <w:proofErr w:type="gramEnd"/>
+        <w:t>return "users";</w:t>
+      </w:r>
     </w:p>
     <w:p>
       <w:r>
@@ -1756,7 +1792,7 @@
     </w:p>
     <w:p>
       <w:r>
-        <w:t>https://github.com/tobinsajiantony/Java_fsd_Phase_3_UserFeedback</w:t>
+        <w:t>https://github.com/tobinsajiantony/Java_fsd_Phase_3_SpringSecurity</w:t>
       </w:r>
     </w:p>
     <w:sectPr>
